--- a/src/main/resources/template.docx
+++ b/src/main/resources/template.docx
@@ -3,9 +3,317 @@
 <w:document xmlns:wpc="http://schemas.microsoft.com/office/word/2010/wordprocessingCanvas" xmlns:cx="http://schemas.microsoft.com/office/drawing/2014/chartex" xmlns:cx1="http://schemas.microsoft.com/office/drawing/2015/9/8/chartex" xmlns:cx2="http://schemas.microsoft.com/office/drawing/2015/10/21/chartex" xmlns:cx3="http://schemas.microsoft.com/office/drawing/2016/5/9/chartex" xmlns:cx4="http://schemas.microsoft.com/office/drawing/2016/5/10/chartex" xmlns:cx5="http://schemas.microsoft.com/office/drawing/2016/5/11/chartex" xmlns:cx6="http://schemas.microsoft.com/office/drawing/2016/5/12/chartex" xmlns:cx7="http://schemas.microsoft.com/office/drawing/2016/5/13/chartex" xmlns:cx8="http://schemas.microsoft.com/office/drawing/2016/5/14/chartex" xmlns:mc="http://schemas.openxmlformats.org/markup-compatibility/2006" xmlns:aink="http://schemas.microsoft.com/office/drawing/2016/ink" xmlns:am3d="http://schemas.microsoft.com/office/drawing/2017/model3d" xmlns:o="urn:schemas-microsoft-com:office:office" xmlns:r="http://schemas.openxmlformats.org/officeDocument/2006/relationships" xmlns:m="http://schemas.openxmlformats.org/officeDocument/2006/math" xmlns:v="urn:schemas-microsoft-com:vml" xmlns:wp14="http://schemas.microsoft.com/office/word/2010/wordprocessingDrawing" xmlns:wp="http://schemas.openxmlformats.org/drawingml/2006/wordprocessingDrawing" xmlns:w10="urn:schemas-microsoft-com:office:word" xmlns:w="http://schemas.openxmlformats.org/wordprocessingml/2006/main" xmlns:w14="http://schemas.microsoft.com/office/word/2010/wordml" xmlns:w15="http://schemas.microsoft.com/office/word/2012/wordml" xmlns:w16cex="http://schemas.microsoft.com/office/word/2018/wordml/cex" xmlns:w16cid="http://schemas.microsoft.com/office/word/2016/wordml/cid" xmlns:w16="http://schemas.microsoft.com/office/word/2018/wordml" xmlns:w16se="http://schemas.microsoft.com/office/word/2015/wordml/symex" xmlns:wpg="http://schemas.microsoft.com/office/word/2010/wordprocessingGroup" xmlns:wpi="http://schemas.microsoft.com/office/word/2010/wordprocessingInk" xmlns:wne="http://schemas.microsoft.com/office/word/2006/wordml" xmlns:wps="http://schemas.microsoft.com/office/word/2010/wordprocessingShape" mc:Ignorable="w14 w15 w16se w16cid w16 w16cex wp14">
   <w:body>
     <w:p>
-      <w:r>
-        <w:t>UNIQUE_VAR</w:t>
-      </w:r>
+      <w:pPr>
+        <w:autoSpaceDE w:val="0"/>
+        <w:autoSpaceDN w:val="0"/>
+        <w:adjustRightInd w:val="0"/>
+        <w:rPr>
+          <w:rFonts w:ascii="Times New Roman" w:hAnsi="Times New Roman" w:cs="Times New Roman"/>
+          <w:color w:val="000000"/>
+          <w:sz w:val="32"/>
+          <w:szCs w:val="32"/>
+        </w:rPr>
+      </w:pPr>
+      <w:r>
+        <w:rPr>
+          <w:rFonts w:ascii="Times New Roman" w:hAnsi="Times New Roman" w:cs="Times New Roman"/>
+          <w:color w:val="808080"/>
+          <w:sz w:val="32"/>
+          <w:szCs w:val="32"/>
+        </w:rPr>
+        <w:t>Employee Details Form</w:t>
+      </w:r>
+    </w:p>
+    <w:p>
+      <w:pPr>
+        <w:autoSpaceDE w:val="0"/>
+        <w:autoSpaceDN w:val="0"/>
+        <w:adjustRightInd w:val="0"/>
+        <w:rPr>
+          <w:rFonts w:ascii="Times New Roman" w:hAnsi="Times New Roman" w:cs="Times New Roman"/>
+          <w:color w:val="000000"/>
+          <w:sz w:val="18"/>
+          <w:szCs w:val="18"/>
+        </w:rPr>
+      </w:pPr>
+    </w:p>
+    <w:p>
+      <w:pPr>
+        <w:autoSpaceDE w:val="0"/>
+        <w:autoSpaceDN w:val="0"/>
+        <w:adjustRightInd w:val="0"/>
+        <w:rPr>
+          <w:rFonts w:ascii="Times New Roman" w:hAnsi="Times New Roman" w:cs="Times New Roman"/>
+          <w:color w:val="000000"/>
+          <w:sz w:val="20"/>
+          <w:szCs w:val="20"/>
+        </w:rPr>
+      </w:pPr>
+      <w:r>
+        <w:rPr>
+          <w:rFonts w:ascii="Times New Roman" w:hAnsi="Times New Roman" w:cs="Times New Roman"/>
+          <w:color w:val="000000"/>
+          <w:sz w:val="20"/>
+          <w:szCs w:val="20"/>
+        </w:rPr>
+        <w:t>First Name:</w:t>
+      </w:r>
+      <w:r>
+        <w:rPr>
+          <w:rFonts w:ascii="Times New Roman" w:hAnsi="Times New Roman" w:cs="Times New Roman"/>
+          <w:color w:val="000000"/>
+          <w:sz w:val="20"/>
+          <w:szCs w:val="20"/>
+        </w:rPr>
+        <w:t xml:space="preserve">  FIRST_NAME</w:t>
+      </w:r>
+      <w:r>
+        <w:rPr>
+          <w:rFonts w:ascii="Times New Roman" w:hAnsi="Times New Roman" w:cs="Times New Roman"/>
+          <w:color w:val="000000"/>
+          <w:sz w:val="20"/>
+          <w:szCs w:val="20"/>
+        </w:rPr>
+        <w:tab/>
+      </w:r>
+      <w:r>
+        <w:rPr>
+          <w:rFonts w:ascii="Times New Roman" w:hAnsi="Times New Roman" w:cs="Times New Roman"/>
+          <w:color w:val="000000"/>
+          <w:sz w:val="20"/>
+          <w:szCs w:val="20"/>
+        </w:rPr>
+        <w:t xml:space="preserve"> </w:t>
+      </w:r>
+      <w:r>
+        <w:rPr>
+          <w:rFonts w:ascii="Times New Roman" w:hAnsi="Times New Roman" w:cs="Times New Roman"/>
+          <w:color w:val="000000"/>
+          <w:sz w:val="20"/>
+          <w:szCs w:val="20"/>
+        </w:rPr>
+        <w:t>Last Name</w:t>
+      </w:r>
+      <w:r>
+        <w:rPr>
+          <w:rFonts w:ascii="Times New Roman" w:hAnsi="Times New Roman" w:cs="Times New Roman"/>
+          <w:color w:val="000000"/>
+          <w:sz w:val="20"/>
+          <w:szCs w:val="20"/>
+        </w:rPr>
+        <w:t>: LAST_NAME</w:t>
+      </w:r>
+    </w:p>
+    <w:p>
+      <w:pPr>
+        <w:autoSpaceDE w:val="0"/>
+        <w:autoSpaceDN w:val="0"/>
+        <w:adjustRightInd w:val="0"/>
+        <w:rPr>
+          <w:rFonts w:ascii="Times New Roman" w:hAnsi="Times New Roman" w:cs="Times New Roman"/>
+          <w:color w:val="000000"/>
+          <w:sz w:val="20"/>
+          <w:szCs w:val="20"/>
+        </w:rPr>
+      </w:pPr>
+    </w:p>
+    <w:p>
+      <w:pPr>
+        <w:autoSpaceDE w:val="0"/>
+        <w:autoSpaceDN w:val="0"/>
+        <w:adjustRightInd w:val="0"/>
+        <w:rPr>
+          <w:rFonts w:ascii="Times New Roman" w:hAnsi="Times New Roman" w:cs="Times New Roman"/>
+          <w:color w:val="000000"/>
+          <w:sz w:val="20"/>
+          <w:szCs w:val="20"/>
+        </w:rPr>
+      </w:pPr>
+      <w:r>
+        <w:rPr>
+          <w:rFonts w:ascii="Times New Roman" w:hAnsi="Times New Roman" w:cs="Times New Roman"/>
+          <w:color w:val="000000"/>
+          <w:sz w:val="20"/>
+          <w:szCs w:val="20"/>
+        </w:rPr>
+        <w:t xml:space="preserve">Start Date: </w:t>
+      </w:r>
+      <w:r>
+        <w:rPr>
+          <w:rFonts w:ascii="Times New Roman" w:hAnsi="Times New Roman" w:cs="Times New Roman"/>
+          <w:color w:val="000000"/>
+          <w:sz w:val="20"/>
+          <w:szCs w:val="20"/>
+        </w:rPr>
+        <w:t>START_DATE</w:t>
+      </w:r>
+    </w:p>
+    <w:p>
+      <w:pPr>
+        <w:autoSpaceDE w:val="0"/>
+        <w:autoSpaceDN w:val="0"/>
+        <w:adjustRightInd w:val="0"/>
+        <w:rPr>
+          <w:rFonts w:ascii="Times New Roman" w:hAnsi="Times New Roman" w:cs="Times New Roman"/>
+          <w:color w:val="000000"/>
+          <w:sz w:val="20"/>
+          <w:szCs w:val="20"/>
+        </w:rPr>
+      </w:pPr>
+    </w:p>
+    <w:p>
+      <w:pPr>
+        <w:autoSpaceDE w:val="0"/>
+        <w:autoSpaceDN w:val="0"/>
+        <w:adjustRightInd w:val="0"/>
+        <w:rPr>
+          <w:rFonts w:ascii="Times New Roman" w:hAnsi="Times New Roman" w:cs="Times New Roman"/>
+          <w:color w:val="000000"/>
+          <w:sz w:val="20"/>
+          <w:szCs w:val="20"/>
+        </w:rPr>
+      </w:pPr>
+      <w:r>
+        <w:rPr>
+          <w:rFonts w:ascii="Times New Roman" w:hAnsi="Times New Roman" w:cs="Times New Roman"/>
+          <w:color w:val="000000"/>
+          <w:sz w:val="20"/>
+          <w:szCs w:val="20"/>
+        </w:rPr>
+        <w:t xml:space="preserve">Position Title: </w:t>
+      </w:r>
+      <w:r>
+        <w:rPr>
+          <w:rFonts w:ascii="Times New Roman" w:hAnsi="Times New Roman" w:cs="Times New Roman"/>
+          <w:color w:val="000000"/>
+          <w:sz w:val="20"/>
+          <w:szCs w:val="20"/>
+        </w:rPr>
+        <w:t>POSITION_TITLE</w:t>
+      </w:r>
+    </w:p>
+    <w:p>
+      <w:pPr>
+        <w:autoSpaceDE w:val="0"/>
+        <w:autoSpaceDN w:val="0"/>
+        <w:adjustRightInd w:val="0"/>
+        <w:rPr>
+          <w:rFonts w:ascii="Times New Roman" w:hAnsi="Times New Roman" w:cs="Times New Roman"/>
+          <w:color w:val="000000"/>
+          <w:sz w:val="20"/>
+          <w:szCs w:val="20"/>
+        </w:rPr>
+      </w:pPr>
+    </w:p>
+    <w:p>
+      <w:pPr>
+        <w:autoSpaceDE w:val="0"/>
+        <w:autoSpaceDN w:val="0"/>
+        <w:adjustRightInd w:val="0"/>
+        <w:rPr>
+          <w:rFonts w:ascii="Times New Roman" w:hAnsi="Times New Roman" w:cs="Times New Roman"/>
+          <w:color w:val="000000"/>
+          <w:sz w:val="20"/>
+          <w:szCs w:val="20"/>
+        </w:rPr>
+      </w:pPr>
+      <w:r>
+        <w:rPr>
+          <w:rFonts w:ascii="Times New Roman" w:hAnsi="Times New Roman" w:cs="Times New Roman"/>
+          <w:color w:val="000000"/>
+          <w:sz w:val="20"/>
+          <w:szCs w:val="20"/>
+        </w:rPr>
+        <w:t xml:space="preserve">Gender: </w:t>
+      </w:r>
+      <w:r>
+        <w:rPr>
+          <w:rFonts w:ascii="Times New Roman" w:hAnsi="Times New Roman" w:cs="Times New Roman"/>
+          <w:color w:val="000000"/>
+          <w:sz w:val="20"/>
+          <w:szCs w:val="20"/>
+        </w:rPr>
+        <w:t xml:space="preserve">GENDER </w:t>
+      </w:r>
+      <w:r>
+        <w:rPr>
+          <w:rFonts w:ascii="Times New Roman" w:hAnsi="Times New Roman" w:cs="Times New Roman"/>
+          <w:color w:val="000000"/>
+          <w:sz w:val="20"/>
+          <w:szCs w:val="20"/>
+        </w:rPr>
+        <w:t>Date of Birth:</w:t>
+      </w:r>
+    </w:p>
+    <w:p>
+      <w:pPr>
+        <w:autoSpaceDE w:val="0"/>
+        <w:autoSpaceDN w:val="0"/>
+        <w:adjustRightInd w:val="0"/>
+        <w:rPr>
+          <w:rFonts w:ascii="Times New Roman" w:hAnsi="Times New Roman" w:cs="Times New Roman"/>
+          <w:color w:val="000000"/>
+          <w:sz w:val="20"/>
+          <w:szCs w:val="20"/>
+        </w:rPr>
+      </w:pPr>
+    </w:p>
+    <w:p>
+      <w:pPr>
+        <w:autoSpaceDE w:val="0"/>
+        <w:autoSpaceDN w:val="0"/>
+        <w:adjustRightInd w:val="0"/>
+        <w:rPr>
+          <w:rFonts w:ascii="Times New Roman" w:hAnsi="Times New Roman" w:cs="Times New Roman"/>
+          <w:color w:val="000000"/>
+          <w:sz w:val="20"/>
+          <w:szCs w:val="20"/>
+        </w:rPr>
+      </w:pPr>
+      <w:r>
+        <w:rPr>
+          <w:rFonts w:ascii="Times New Roman" w:hAnsi="Times New Roman" w:cs="Times New Roman"/>
+          <w:color w:val="000000"/>
+          <w:sz w:val="20"/>
+          <w:szCs w:val="20"/>
+        </w:rPr>
+        <w:t xml:space="preserve">Address: </w:t>
+      </w:r>
+      <w:r>
+        <w:rPr>
+          <w:rFonts w:ascii="Times New Roman" w:hAnsi="Times New Roman" w:cs="Times New Roman"/>
+          <w:color w:val="000000"/>
+          <w:sz w:val="20"/>
+          <w:szCs w:val="20"/>
+        </w:rPr>
+        <w:t>ADDRESS</w:t>
+      </w:r>
+    </w:p>
+    <w:p>
+      <w:pPr>
+        <w:autoSpaceDE w:val="0"/>
+        <w:autoSpaceDN w:val="0"/>
+        <w:adjustRightInd w:val="0"/>
+        <w:rPr>
+          <w:rFonts w:ascii="Times New Roman" w:hAnsi="Times New Roman" w:cs="Times New Roman"/>
+          <w:color w:val="000000"/>
+          <w:sz w:val="20"/>
+          <w:szCs w:val="20"/>
+        </w:rPr>
+      </w:pPr>
+    </w:p>
+    <w:p>
+      <w:pPr>
+        <w:autoSpaceDE w:val="0"/>
+        <w:autoSpaceDN w:val="0"/>
+        <w:adjustRightInd w:val="0"/>
+        <w:rPr>
+          <w:rFonts w:ascii="Times New Roman" w:hAnsi="Times New Roman" w:cs="Times New Roman"/>
+          <w:color w:val="000000"/>
+          <w:sz w:val="20"/>
+          <w:szCs w:val="20"/>
+        </w:rPr>
+      </w:pPr>
     </w:p>
     <w:sectPr>
       <w:pgSz w:w="12240" w:h="15840"/>
@@ -65,6 +373,163 @@
     </w:p>
   </w:footnote>
 </w:footnotes>
+</file>
+
+<file path=word/numbering.xml><?xml version="1.0" encoding="utf-8"?>
+<w:numbering xmlns:wpc="http://schemas.microsoft.com/office/word/2010/wordprocessingCanvas" xmlns:cx="http://schemas.microsoft.com/office/drawing/2014/chartex" xmlns:cx1="http://schemas.microsoft.com/office/drawing/2015/9/8/chartex" xmlns:cx2="http://schemas.microsoft.com/office/drawing/2015/10/21/chartex" xmlns:cx3="http://schemas.microsoft.com/office/drawing/2016/5/9/chartex" xmlns:cx4="http://schemas.microsoft.com/office/drawing/2016/5/10/chartex" xmlns:cx5="http://schemas.microsoft.com/office/drawing/2016/5/11/chartex" xmlns:cx6="http://schemas.microsoft.com/office/drawing/2016/5/12/chartex" xmlns:cx7="http://schemas.microsoft.com/office/drawing/2016/5/13/chartex" xmlns:cx8="http://schemas.microsoft.com/office/drawing/2016/5/14/chartex" xmlns:mc="http://schemas.openxmlformats.org/markup-compatibility/2006" xmlns:aink="http://schemas.microsoft.com/office/drawing/2016/ink" xmlns:am3d="http://schemas.microsoft.com/office/drawing/2017/model3d" xmlns:o="urn:schemas-microsoft-com:office:office" xmlns:r="http://schemas.openxmlformats.org/officeDocument/2006/relationships" xmlns:m="http://schemas.openxmlformats.org/officeDocument/2006/math" xmlns:v="urn:schemas-microsoft-com:vml" xmlns:wp14="http://schemas.microsoft.com/office/word/2010/wordprocessingDrawing" xmlns:wp="http://schemas.openxmlformats.org/drawingml/2006/wordprocessingDrawing" xmlns:w10="urn:schemas-microsoft-com:office:word" xmlns:w="http://schemas.openxmlformats.org/wordprocessingml/2006/main" xmlns:w14="http://schemas.microsoft.com/office/word/2010/wordml" xmlns:w15="http://schemas.microsoft.com/office/word/2012/wordml" xmlns:w16cex="http://schemas.microsoft.com/office/word/2018/wordml/cex" xmlns:w16cid="http://schemas.microsoft.com/office/word/2016/wordml/cid" xmlns:w16="http://schemas.microsoft.com/office/word/2018/wordml" xmlns:w16se="http://schemas.microsoft.com/office/word/2015/wordml/symex" xmlns:wpg="http://schemas.microsoft.com/office/word/2010/wordprocessingGroup" xmlns:wpi="http://schemas.microsoft.com/office/word/2010/wordprocessingInk" xmlns:wne="http://schemas.microsoft.com/office/word/2006/wordml" xmlns:wps="http://schemas.microsoft.com/office/word/2010/wordprocessingShape" mc:Ignorable="w14 w15 w16se w16cid w16 w16cex wp14">
+  <w:abstractNum w:abstractNumId="0" w15:restartNumberingAfterBreak="0">
+    <w:nsid w:val="064821A1"/>
+    <w:multiLevelType w:val="hybridMultilevel"/>
+    <w:tmpl w:val="5BC88A62"/>
+    <w:lvl w:ilvl="0" w:tplc="7C52DF34">
+      <w:start w:val="4"/>
+      <w:numFmt w:val="bullet"/>
+      <w:lvlText w:val="-"/>
+      <w:lvlJc w:val="left"/>
+      <w:pPr>
+        <w:tabs>
+          <w:tab w:val="num" w:pos="720"/>
+        </w:tabs>
+        <w:ind w:left="720" w:hanging="360"/>
+      </w:pPr>
+      <w:rPr>
+        <w:rFonts w:ascii="Arial" w:eastAsia="Times New Roman" w:hAnsi="Arial" w:cs="Arial" w:hint="default"/>
+      </w:rPr>
+    </w:lvl>
+    <w:lvl w:ilvl="1" w:tplc="0C090003">
+      <w:start w:val="1"/>
+      <w:numFmt w:val="bullet"/>
+      <w:lvlText w:val="o"/>
+      <w:lvlJc w:val="left"/>
+      <w:pPr>
+        <w:tabs>
+          <w:tab w:val="num" w:pos="1440"/>
+        </w:tabs>
+        <w:ind w:left="1440" w:hanging="360"/>
+      </w:pPr>
+      <w:rPr>
+        <w:rFonts w:ascii="Courier New" w:hAnsi="Courier New" w:cs="Courier New" w:hint="default"/>
+      </w:rPr>
+    </w:lvl>
+    <w:lvl w:ilvl="2" w:tplc="0C090005">
+      <w:start w:val="1"/>
+      <w:numFmt w:val="bullet"/>
+      <w:lvlText w:val=""/>
+      <w:lvlJc w:val="left"/>
+      <w:pPr>
+        <w:tabs>
+          <w:tab w:val="num" w:pos="2160"/>
+        </w:tabs>
+        <w:ind w:left="2160" w:hanging="360"/>
+      </w:pPr>
+      <w:rPr>
+        <w:rFonts w:ascii="Wingdings" w:hAnsi="Wingdings" w:hint="default"/>
+      </w:rPr>
+    </w:lvl>
+    <w:lvl w:ilvl="3" w:tplc="0C090001">
+      <w:start w:val="1"/>
+      <w:numFmt w:val="bullet"/>
+      <w:lvlText w:val=""/>
+      <w:lvlJc w:val="left"/>
+      <w:pPr>
+        <w:tabs>
+          <w:tab w:val="num" w:pos="2880"/>
+        </w:tabs>
+        <w:ind w:left="2880" w:hanging="360"/>
+      </w:pPr>
+      <w:rPr>
+        <w:rFonts w:ascii="Symbol" w:hAnsi="Symbol" w:hint="default"/>
+      </w:rPr>
+    </w:lvl>
+    <w:lvl w:ilvl="4" w:tplc="0C090003">
+      <w:start w:val="1"/>
+      <w:numFmt w:val="bullet"/>
+      <w:lvlText w:val="o"/>
+      <w:lvlJc w:val="left"/>
+      <w:pPr>
+        <w:tabs>
+          <w:tab w:val="num" w:pos="3600"/>
+        </w:tabs>
+        <w:ind w:left="3600" w:hanging="360"/>
+      </w:pPr>
+      <w:rPr>
+        <w:rFonts w:ascii="Courier New" w:hAnsi="Courier New" w:cs="Courier New" w:hint="default"/>
+      </w:rPr>
+    </w:lvl>
+    <w:lvl w:ilvl="5" w:tplc="0C090005">
+      <w:start w:val="1"/>
+      <w:numFmt w:val="bullet"/>
+      <w:lvlText w:val=""/>
+      <w:lvlJc w:val="left"/>
+      <w:pPr>
+        <w:tabs>
+          <w:tab w:val="num" w:pos="4320"/>
+        </w:tabs>
+        <w:ind w:left="4320" w:hanging="360"/>
+      </w:pPr>
+      <w:rPr>
+        <w:rFonts w:ascii="Wingdings" w:hAnsi="Wingdings" w:hint="default"/>
+      </w:rPr>
+    </w:lvl>
+    <w:lvl w:ilvl="6" w:tplc="0C090001">
+      <w:start w:val="1"/>
+      <w:numFmt w:val="bullet"/>
+      <w:lvlText w:val=""/>
+      <w:lvlJc w:val="left"/>
+      <w:pPr>
+        <w:tabs>
+          <w:tab w:val="num" w:pos="5040"/>
+        </w:tabs>
+        <w:ind w:left="5040" w:hanging="360"/>
+      </w:pPr>
+      <w:rPr>
+        <w:rFonts w:ascii="Symbol" w:hAnsi="Symbol" w:hint="default"/>
+      </w:rPr>
+    </w:lvl>
+    <w:lvl w:ilvl="7" w:tplc="0C090003">
+      <w:start w:val="1"/>
+      <w:numFmt w:val="bullet"/>
+      <w:lvlText w:val="o"/>
+      <w:lvlJc w:val="left"/>
+      <w:pPr>
+        <w:tabs>
+          <w:tab w:val="num" w:pos="5760"/>
+        </w:tabs>
+        <w:ind w:left="5760" w:hanging="360"/>
+      </w:pPr>
+      <w:rPr>
+        <w:rFonts w:ascii="Courier New" w:hAnsi="Courier New" w:cs="Courier New" w:hint="default"/>
+      </w:rPr>
+    </w:lvl>
+    <w:lvl w:ilvl="8" w:tplc="0C090005">
+      <w:start w:val="1"/>
+      <w:numFmt w:val="bullet"/>
+      <w:lvlText w:val=""/>
+      <w:lvlJc w:val="left"/>
+      <w:pPr>
+        <w:tabs>
+          <w:tab w:val="num" w:pos="6480"/>
+        </w:tabs>
+        <w:ind w:left="6480" w:hanging="360"/>
+      </w:pPr>
+      <w:rPr>
+        <w:rFonts w:ascii="Wingdings" w:hAnsi="Wingdings" w:hint="default"/>
+      </w:rPr>
+    </w:lvl>
+  </w:abstractNum>
+  <w:num w:numId="1">
+    <w:abstractNumId w:val="0"/>
+    <w:lvlOverride w:ilvl="0"/>
+    <w:lvlOverride w:ilvl="1"/>
+    <w:lvlOverride w:ilvl="2"/>
+    <w:lvlOverride w:ilvl="3"/>
+    <w:lvlOverride w:ilvl="4"/>
+    <w:lvlOverride w:ilvl="5"/>
+    <w:lvlOverride w:ilvl="6"/>
+    <w:lvlOverride w:ilvl="7"/>
+    <w:lvlOverride w:ilvl="8"/>
+  </w:num>
+</w:numbering>
 </file>
 
 <file path=word/styles.xml><?xml version="1.0" encoding="utf-8"?>

--- a/src/main/resources/template.docx
+++ b/src/main/resources/template.docx
@@ -32,8 +32,8 @@
         <w:rPr>
           <w:rFonts w:ascii="Times New Roman" w:hAnsi="Times New Roman" w:cs="Times New Roman"/>
           <w:color w:val="000000"/>
-          <w:sz w:val="18"/>
-          <w:szCs w:val="18"/>
+          <w:sz w:val="32"/>
+          <w:szCs w:val="32"/>
         </w:rPr>
       </w:pPr>
     </w:p>
@@ -45,64 +45,10 @@
         <w:rPr>
           <w:rFonts w:ascii="Times New Roman" w:hAnsi="Times New Roman" w:cs="Times New Roman"/>
           <w:color w:val="000000"/>
-          <w:sz w:val="20"/>
-          <w:szCs w:val="20"/>
-        </w:rPr>
-      </w:pPr>
-      <w:r>
-        <w:rPr>
-          <w:rFonts w:ascii="Times New Roman" w:hAnsi="Times New Roman" w:cs="Times New Roman"/>
-          <w:color w:val="000000"/>
-          <w:sz w:val="20"/>
-          <w:szCs w:val="20"/>
-        </w:rPr>
-        <w:t>First Name:</w:t>
-      </w:r>
-      <w:r>
-        <w:rPr>
-          <w:rFonts w:ascii="Times New Roman" w:hAnsi="Times New Roman" w:cs="Times New Roman"/>
-          <w:color w:val="000000"/>
-          <w:sz w:val="20"/>
-          <w:szCs w:val="20"/>
-        </w:rPr>
-        <w:t xml:space="preserve">  FIRST_NAME</w:t>
-      </w:r>
-      <w:r>
-        <w:rPr>
-          <w:rFonts w:ascii="Times New Roman" w:hAnsi="Times New Roman" w:cs="Times New Roman"/>
-          <w:color w:val="000000"/>
-          <w:sz w:val="20"/>
-          <w:szCs w:val="20"/>
-        </w:rPr>
-        <w:tab/>
-      </w:r>
-      <w:r>
-        <w:rPr>
-          <w:rFonts w:ascii="Times New Roman" w:hAnsi="Times New Roman" w:cs="Times New Roman"/>
-          <w:color w:val="000000"/>
-          <w:sz w:val="20"/>
-          <w:szCs w:val="20"/>
-        </w:rPr>
-        <w:t xml:space="preserve"> </w:t>
-      </w:r>
-      <w:r>
-        <w:rPr>
-          <w:rFonts w:ascii="Times New Roman" w:hAnsi="Times New Roman" w:cs="Times New Roman"/>
-          <w:color w:val="000000"/>
-          <w:sz w:val="20"/>
-          <w:szCs w:val="20"/>
-        </w:rPr>
-        <w:t>Last Name</w:t>
-      </w:r>
-      <w:r>
-        <w:rPr>
-          <w:rFonts w:ascii="Times New Roman" w:hAnsi="Times New Roman" w:cs="Times New Roman"/>
-          <w:color w:val="000000"/>
-          <w:sz w:val="20"/>
-          <w:szCs w:val="20"/>
-        </w:rPr>
-        <w:t>: LAST_NAME</w:t>
-      </w:r>
+          <w:sz w:val="18"/>
+          <w:szCs w:val="18"/>
+        </w:rPr>
+      </w:pPr>
     </w:p>
     <w:p>
       <w:pPr>
@@ -116,6 +62,60 @@
           <w:szCs w:val="20"/>
         </w:rPr>
       </w:pPr>
+      <w:r>
+        <w:rPr>
+          <w:rFonts w:ascii="Times New Roman" w:hAnsi="Times New Roman" w:cs="Times New Roman"/>
+          <w:color w:val="000000"/>
+          <w:sz w:val="20"/>
+          <w:szCs w:val="20"/>
+        </w:rPr>
+        <w:t>First Name:</w:t>
+      </w:r>
+      <w:r>
+        <w:rPr>
+          <w:rFonts w:ascii="Times New Roman" w:hAnsi="Times New Roman" w:cs="Times New Roman"/>
+          <w:color w:val="000000"/>
+          <w:sz w:val="20"/>
+          <w:szCs w:val="20"/>
+        </w:rPr>
+        <w:t xml:space="preserve">  FIRST_NAME</w:t>
+      </w:r>
+      <w:r>
+        <w:rPr>
+          <w:rFonts w:ascii="Times New Roman" w:hAnsi="Times New Roman" w:cs="Times New Roman"/>
+          <w:color w:val="000000"/>
+          <w:sz w:val="20"/>
+          <w:szCs w:val="20"/>
+        </w:rPr>
+        <w:tab/>
+      </w:r>
+      <w:r>
+        <w:rPr>
+          <w:rFonts w:ascii="Times New Roman" w:hAnsi="Times New Roman" w:cs="Times New Roman"/>
+          <w:color w:val="000000"/>
+          <w:sz w:val="20"/>
+          <w:szCs w:val="20"/>
+        </w:rPr>
+        <w:t xml:space="preserve"> </w:t>
+      </w:r>
+      <w:r>
+        <w:rPr>
+          <w:rFonts w:ascii="Times New Roman" w:hAnsi="Times New Roman" w:cs="Times New Roman"/>
+          <w:color w:val="000000"/>
+          <w:sz w:val="20"/>
+          <w:szCs w:val="20"/>
+        </w:rPr>
+        <w:t>Last Name</w:t>
+      </w:r>
+      <w:r>
+        <w:rPr>
+          <w:rFonts w:ascii="Times New Roman" w:hAnsi="Times New Roman" w:cs="Times New Roman"/>
+          <w:color w:val="000000"/>
+          <w:sz w:val="20"/>
+          <w:szCs w:val="20"/>
+        </w:rPr>
+        <w:t>: LAST_NAME</w:t>
+      </w:r>
     </w:p>
     <w:p>
       <w:pPr>
@@ -129,6 +129,19 @@
           <w:szCs w:val="20"/>
         </w:rPr>
       </w:pPr>
+    </w:p>
+    <w:p>
+      <w:pPr>
+        <w:autoSpaceDE w:val="0"/>
+        <w:autoSpaceDN w:val="0"/>
+        <w:adjustRightInd w:val="0"/>
+        <w:rPr>
+          <w:rFonts w:ascii="Times New Roman" w:hAnsi="Times New Roman" w:cs="Times New Roman"/>
+          <w:color w:val="000000"/>
+          <w:sz w:val="20"/>
+          <w:szCs w:val="20"/>
+        </w:rPr>
+      </w:pPr>
       <w:r>
         <w:rPr>
           <w:rFonts w:ascii="Times New Roman" w:hAnsi="Times New Roman" w:cs="Times New Roman"/>
@@ -148,6 +161,171 @@
         <w:t>START_DATE</w:t>
       </w:r>
     </w:p>
+    <w:p>
+      <w:pPr>
+        <w:autoSpaceDE w:val="0"/>
+        <w:autoSpaceDN w:val="0"/>
+        <w:adjustRightInd w:val="0"/>
+        <w:spacing w:line="276" w:lineRule="auto"/>
+        <w:rPr>
+          <w:rFonts w:ascii="Times New Roman" w:hAnsi="Times New Roman" w:cs="Times New Roman"/>
+          <w:color w:val="000000"/>
+          <w:sz w:val="20"/>
+          <w:szCs w:val="20"/>
+        </w:rPr>
+      </w:pPr>
+      <w:r>
+        <w:rPr>
+          <w:rFonts w:ascii="Times New Roman" w:hAnsi="Times New Roman" w:cs="Times New Roman"/>
+          <w:color w:val="000000"/>
+          <w:sz w:val="20"/>
+          <w:szCs w:val="20"/>
+        </w:rPr>
+        <w:t>schedule:</w:t>
+      </w:r>
+    </w:p>
+    <w:tbl>
+      <w:tblPr>
+        <w:tblStyle w:val="TableGrid"/>
+        <w:tblW w:w="0" w:type="auto"/>
+        <w:tblBorders>
+          <w:top w:val="none" w:sz="0" w:space="0" w:color="auto"/>
+          <w:left w:val="none" w:sz="0" w:space="0" w:color="auto"/>
+          <w:bottom w:val="none" w:sz="0" w:space="0" w:color="auto"/>
+          <w:right w:val="none" w:sz="0" w:space="0" w:color="auto"/>
+          <w:insideH w:val="none" w:sz="0" w:space="0" w:color="auto"/>
+          <w:insideV w:val="none" w:sz="0" w:space="0" w:color="auto"/>
+        </w:tblBorders>
+        <w:tblLook w:val="04A0" w:firstRow="1" w:lastRow="0" w:firstColumn="1" w:lastColumn="0" w:noHBand="0" w:noVBand="1"/>
+      </w:tblPr>
+      <w:tblGrid>
+        <w:gridCol w:w="3528"/>
+        <w:gridCol w:w="3420"/>
+      </w:tblGrid>
+      <w:tr>
+        <w:tc>
+          <w:tcPr>
+            <w:tcW w:w="3528" w:type="dxa"/>
+            <w:vAlign w:val="center"/>
+          </w:tcPr>
+          <w:p>
+            <w:pPr>
+              <w:autoSpaceDE w:val="0"/>
+              <w:autoSpaceDN w:val="0"/>
+              <w:adjustRightInd w:val="0"/>
+              <w:spacing w:line="276" w:lineRule="auto"/>
+              <w:jc w:val="center"/>
+              <w:rPr>
+                <w:rFonts w:ascii="Times New Roman" w:hAnsi="Times New Roman" w:cs="Times New Roman"/>
+                <w:color w:val="000000"/>
+                <w:sz w:val="24"/>
+                <w:szCs w:val="24"/>
+              </w:rPr>
+            </w:pPr>
+            <w:r>
+              <w:rPr>
+                <w:rFonts w:ascii="Times New Roman" w:hAnsi="Times New Roman" w:cs="Times New Roman"/>
+                <w:color w:val="000000"/>
+                <w:sz w:val="24"/>
+                <w:szCs w:val="24"/>
+              </w:rPr>
+              <w:t>First Name</w:t>
+            </w:r>
+          </w:p>
+        </w:tc>
+        <w:tc>
+          <w:tcPr>
+            <w:tcW w:w="3420" w:type="dxa"/>
+            <w:vAlign w:val="center"/>
+          </w:tcPr>
+          <w:p>
+            <w:pPr>
+              <w:autoSpaceDE w:val="0"/>
+              <w:autoSpaceDN w:val="0"/>
+              <w:adjustRightInd w:val="0"/>
+              <w:jc w:val="center"/>
+              <w:rPr>
+                <w:rFonts w:ascii="Times New Roman" w:hAnsi="Times New Roman" w:cs="Times New Roman"/>
+                <w:color w:val="000000"/>
+                <w:sz w:val="24"/>
+                <w:szCs w:val="24"/>
+              </w:rPr>
+            </w:pPr>
+            <w:r>
+              <w:rPr>
+                <w:rFonts w:ascii="Times New Roman" w:hAnsi="Times New Roman" w:cs="Times New Roman"/>
+                <w:color w:val="000000"/>
+                <w:sz w:val="24"/>
+                <w:szCs w:val="24"/>
+              </w:rPr>
+              <w:t>Last Name</w:t>
+            </w:r>
+          </w:p>
+        </w:tc>
+      </w:tr>
+      <w:tr>
+        <w:tc>
+          <w:tcPr>
+            <w:tcW w:w="3528" w:type="dxa"/>
+            <w:vAlign w:val="center"/>
+          </w:tcPr>
+          <w:p>
+            <w:pPr>
+              <w:autoSpaceDE w:val="0"/>
+              <w:autoSpaceDN w:val="0"/>
+              <w:adjustRightInd w:val="0"/>
+              <w:spacing w:line="276" w:lineRule="auto"/>
+              <w:jc w:val="center"/>
+              <w:rPr>
+                <w:rFonts w:ascii="Times New Roman" w:hAnsi="Times New Roman" w:cs="Times New Roman"/>
+                <w:color w:val="000000"/>
+                <w:sz w:val="24"/>
+                <w:szCs w:val="24"/>
+              </w:rPr>
+            </w:pPr>
+            <w:r>
+              <w:rPr>
+                <w:rFonts w:ascii="Times New Roman" w:hAnsi="Times New Roman" w:cs="Times New Roman"/>
+                <w:color w:val="000000"/>
+                <w:sz w:val="24"/>
+                <w:szCs w:val="24"/>
+              </w:rPr>
+              <w:t>x</w:t>
+            </w:r>
+          </w:p>
+        </w:tc>
+        <w:tc>
+          <w:tcPr>
+            <w:tcW w:w="3420" w:type="dxa"/>
+            <w:vAlign w:val="center"/>
+          </w:tcPr>
+          <w:p>
+            <w:pPr>
+              <w:autoSpaceDE w:val="0"/>
+              <w:autoSpaceDN w:val="0"/>
+              <w:adjustRightInd w:val="0"/>
+              <w:spacing w:line="276" w:lineRule="auto"/>
+              <w:jc w:val="center"/>
+              <w:rPr>
+                <w:rFonts w:ascii="Times New Roman" w:hAnsi="Times New Roman" w:cs="Times New Roman"/>
+                <w:color w:val="000000"/>
+                <w:sz w:val="24"/>
+                <w:szCs w:val="24"/>
+              </w:rPr>
+            </w:pPr>
+            <w:r>
+              <w:rPr>
+                <w:rFonts w:ascii="Times New Roman" w:hAnsi="Times New Roman" w:cs="Times New Roman"/>
+                <w:color w:val="000000"/>
+                <w:sz w:val="24"/>
+                <w:szCs w:val="24"/>
+              </w:rPr>
+              <w:t>x</w:t>
+            </w:r>
+          </w:p>
+        </w:tc>
+      </w:tr>
+    </w:tbl>
     <w:p>
       <w:pPr>
         <w:autoSpaceDE w:val="0"/>
@@ -519,15 +697,6 @@
   </w:abstractNum>
   <w:num w:numId="1">
     <w:abstractNumId w:val="0"/>
-    <w:lvlOverride w:ilvl="0"/>
-    <w:lvlOverride w:ilvl="1"/>
-    <w:lvlOverride w:ilvl="2"/>
-    <w:lvlOverride w:ilvl="3"/>
-    <w:lvlOverride w:ilvl="4"/>
-    <w:lvlOverride w:ilvl="5"/>
-    <w:lvlOverride w:ilvl="6"/>
-    <w:lvlOverride w:ilvl="7"/>
-    <w:lvlOverride w:ilvl="8"/>
   </w:num>
 </w:numbering>
 </file>
@@ -958,6 +1127,25 @@
     <w:semiHidden/>
     <w:unhideWhenUsed/>
   </w:style>
+  <w:style w:type="table" w:styleId="TableGrid">
+    <w:name w:val="Table Grid"/>
+    <w:basedOn w:val="TableNormal"/>
+    <w:uiPriority w:val="39"/>
+    <w:rsid w:val="00FE4046"/>
+    <w:pPr>
+      <w:spacing w:after="0" w:line="240" w:lineRule="auto"/>
+    </w:pPr>
+    <w:tblPr>
+      <w:tblBorders>
+        <w:top w:val="single" w:sz="4" w:space="0" w:color="auto"/>
+        <w:left w:val="single" w:sz="4" w:space="0" w:color="auto"/>
+        <w:bottom w:val="single" w:sz="4" w:space="0" w:color="auto"/>
+        <w:right w:val="single" w:sz="4" w:space="0" w:color="auto"/>
+        <w:insideH w:val="single" w:sz="4" w:space="0" w:color="auto"/>
+        <w:insideV w:val="single" w:sz="4" w:space="0" w:color="auto"/>
+      </w:tblBorders>
+    </w:tblPr>
+  </w:style>
 </w:styles>
 </file>
 

--- a/src/main/resources/template.docx
+++ b/src/main/resources/template.docx
@@ -7,21 +7,31 @@
         <w:autoSpaceDE w:val="0"/>
         <w:autoSpaceDN w:val="0"/>
         <w:adjustRightInd w:val="0"/>
-        <w:rPr>
-          <w:rFonts w:ascii="Times New Roman" w:hAnsi="Times New Roman" w:cs="Times New Roman"/>
-          <w:color w:val="000000"/>
-          <w:sz w:val="32"/>
-          <w:szCs w:val="32"/>
-        </w:rPr>
-      </w:pPr>
-      <w:r>
-        <w:rPr>
-          <w:rFonts w:ascii="Times New Roman" w:hAnsi="Times New Roman" w:cs="Times New Roman"/>
-          <w:color w:val="808080"/>
-          <w:sz w:val="32"/>
-          <w:szCs w:val="32"/>
-        </w:rPr>
-        <w:t>Employee Details Form</w:t>
+        <w:jc w:val="center"/>
+        <w:rPr>
+          <w:rFonts w:ascii="Times New Roman" w:hAnsi="Times New Roman" w:cs="Times New Roman"/>
+          <w:sz w:val="48"/>
+          <w:szCs w:val="48"/>
+          <w:u w:val="thick"/>
+        </w:rPr>
+      </w:pPr>
+      <w:r>
+        <w:rPr>
+          <w:rFonts w:ascii="Times New Roman" w:hAnsi="Times New Roman" w:cs="Times New Roman"/>
+          <w:sz w:val="48"/>
+          <w:szCs w:val="48"/>
+          <w:u w:val="thick"/>
+        </w:rPr>
+        <w:t xml:space="preserve">Employee </w:t>
+      </w:r>
+      <w:r>
+        <w:rPr>
+          <w:rFonts w:ascii="Times New Roman" w:hAnsi="Times New Roman" w:cs="Times New Roman"/>
+          <w:sz w:val="48"/>
+          <w:szCs w:val="48"/>
+          <w:u w:val="thick"/>
+        </w:rPr>
+        <w:t>Salary Report</w:t>
       </w:r>
     </w:p>
     <w:p>
@@ -32,10 +42,123 @@
         <w:rPr>
           <w:rFonts w:ascii="Times New Roman" w:hAnsi="Times New Roman" w:cs="Times New Roman"/>
           <w:color w:val="000000"/>
-          <w:sz w:val="32"/>
-          <w:szCs w:val="32"/>
-        </w:rPr>
-      </w:pPr>
+          <w:sz w:val="20"/>
+          <w:szCs w:val="20"/>
+        </w:rPr>
+      </w:pPr>
+      <w:r>
+        <w:rPr>
+          <w:noProof/>
+        </w:rPr>
+        <w:drawing>
+          <wp:anchor distT="0" distB="0" distL="114300" distR="114300" simplePos="0" relativeHeight="251658752" behindDoc="1" locked="0" layoutInCell="1" allowOverlap="1" wp14:anchorId="6231A543" wp14:editId="49D00230">
+            <wp:simplePos x="0" y="0"/>
+            <wp:positionH relativeFrom="column">
+              <wp:posOffset>107950</wp:posOffset>
+            </wp:positionH>
+            <wp:positionV relativeFrom="paragraph">
+              <wp:posOffset>8890</wp:posOffset>
+            </wp:positionV>
+            <wp:extent cx="5943600" cy="2009140"/>
+            <wp:effectExtent l="0" t="0" r="0" b="0"/>
+            <wp:wrapNone/>
+            <wp:docPr id="3" name="Picture 3" descr="Google Logo PNG Transparent &amp; SVG Vector - Freebie Supply"/>
+            <wp:cNvGraphicFramePr>
+              <a:graphicFrameLocks xmlns:a="http://schemas.openxmlformats.org/drawingml/2006/main" noChangeAspect="1"/>
+            </wp:cNvGraphicFramePr>
+            <a:graphic xmlns:a="http://schemas.openxmlformats.org/drawingml/2006/main">
+              <a:graphicData uri="http://schemas.openxmlformats.org/drawingml/2006/picture">
+                <pic:pic xmlns:pic="http://schemas.openxmlformats.org/drawingml/2006/picture">
+                  <pic:nvPicPr>
+                    <pic:cNvPr id="0" name="Picture 11" descr="Google Logo PNG Transparent &amp; SVG Vector - Freebie Supply"/>
+                    <pic:cNvPicPr>
+                      <a:picLocks noChangeAspect="1" noChangeArrowheads="1"/>
+                    </pic:cNvPicPr>
+                  </pic:nvPicPr>
+                  <pic:blipFill>
+                    <a:blip r:embed="rId7" cstate="print">
+                      <a:alphaModFix amt="29000"/>
+                      <a:extLst>
+                        <a:ext uri="{28A0092B-C50C-407E-A947-70E740481C1C}">
+                          <a14:useLocalDpi xmlns:a14="http://schemas.microsoft.com/office/drawing/2010/main" val="0"/>
+                        </a:ext>
+                      </a:extLst>
+                    </a:blip>
+                    <a:srcRect/>
+                    <a:stretch>
+                      <a:fillRect/>
+                    </a:stretch>
+                  </pic:blipFill>
+                  <pic:spPr bwMode="auto">
+                    <a:xfrm>
+                      <a:off x="0" y="0"/>
+                      <a:ext cx="5943600" cy="2009140"/>
+                    </a:xfrm>
+                    <a:prstGeom prst="rect">
+                      <a:avLst/>
+                    </a:prstGeom>
+                    <a:noFill/>
+                    <a:ln>
+                      <a:noFill/>
+                    </a:ln>
+                  </pic:spPr>
+                </pic:pic>
+              </a:graphicData>
+            </a:graphic>
+            <wp14:sizeRelH relativeFrom="page">
+              <wp14:pctWidth>0</wp14:pctWidth>
+            </wp14:sizeRelH>
+            <wp14:sizeRelV relativeFrom="page">
+              <wp14:pctHeight>0</wp14:pctHeight>
+            </wp14:sizeRelV>
+          </wp:anchor>
+        </w:drawing>
+      </w:r>
+      <w:r>
+        <w:rPr>
+          <w:rFonts w:ascii="Times New Roman" w:hAnsi="Times New Roman" w:cs="Times New Roman"/>
+          <w:color w:val="000000"/>
+          <w:sz w:val="20"/>
+          <w:szCs w:val="20"/>
+        </w:rPr>
+        <w:t>First Name:</w:t>
+      </w:r>
+      <w:r>
+        <w:rPr>
+          <w:rFonts w:ascii="Times New Roman" w:hAnsi="Times New Roman" w:cs="Times New Roman"/>
+          <w:color w:val="000000"/>
+          <w:sz w:val="20"/>
+          <w:szCs w:val="20"/>
+        </w:rPr>
+        <w:t xml:space="preserve">  </w:t>
+      </w:r>
+      <w:r>
+        <w:rPr>
+          <w:rFonts w:ascii="Times New Roman" w:hAnsi="Times New Roman" w:cs="Times New Roman"/>
+          <w:color w:val="000000"/>
+          <w:sz w:val="20"/>
+          <w:szCs w:val="20"/>
+        </w:rPr>
+        <w:t>#firstName</w:t>
+      </w:r>
+      <w:r>
+        <w:rPr>
+          <w:rFonts w:ascii="Times New Roman" w:hAnsi="Times New Roman" w:cs="Times New Roman"/>
+          <w:color w:val="000000"/>
+          <w:sz w:val="20"/>
+          <w:szCs w:val="20"/>
+        </w:rPr>
+        <w:tab/>
+      </w:r>
+      <w:r>
+        <w:rPr>
+          <w:rFonts w:ascii="Times New Roman" w:hAnsi="Times New Roman" w:cs="Times New Roman"/>
+          <w:color w:val="000000"/>
+          <w:sz w:val="20"/>
+          <w:szCs w:val="20"/>
+        </w:rPr>
+        <w:t xml:space="preserve"> </w:t>
+      </w:r>
     </w:p>
     <w:p>
       <w:pPr>
@@ -45,10 +168,37 @@
         <w:rPr>
           <w:rFonts w:ascii="Times New Roman" w:hAnsi="Times New Roman" w:cs="Times New Roman"/>
           <w:color w:val="000000"/>
-          <w:sz w:val="18"/>
-          <w:szCs w:val="18"/>
-        </w:rPr>
-      </w:pPr>
+          <w:sz w:val="20"/>
+          <w:szCs w:val="20"/>
+        </w:rPr>
+      </w:pPr>
+      <w:r>
+        <w:rPr>
+          <w:rFonts w:ascii="Times New Roman" w:hAnsi="Times New Roman" w:cs="Times New Roman"/>
+          <w:color w:val="000000"/>
+          <w:sz w:val="20"/>
+          <w:szCs w:val="20"/>
+        </w:rPr>
+        <w:t>Last Name</w:t>
+      </w:r>
+      <w:r>
+        <w:rPr>
+          <w:rFonts w:ascii="Times New Roman" w:hAnsi="Times New Roman" w:cs="Times New Roman"/>
+          <w:color w:val="000000"/>
+          <w:sz w:val="20"/>
+          <w:szCs w:val="20"/>
+        </w:rPr>
+        <w:t xml:space="preserve">: </w:t>
+      </w:r>
+      <w:r>
+        <w:rPr>
+          <w:rFonts w:ascii="Times New Roman" w:hAnsi="Times New Roman" w:cs="Times New Roman"/>
+          <w:color w:val="000000"/>
+          <w:sz w:val="20"/>
+          <w:szCs w:val="20"/>
+        </w:rPr>
+        <w:t>#lastName</w:t>
+      </w:r>
     </w:p>
     <w:p>
       <w:pPr>
@@ -57,64 +207,23 @@
         <w:adjustRightInd w:val="0"/>
         <w:rPr>
           <w:rFonts w:ascii="Times New Roman" w:hAnsi="Times New Roman" w:cs="Times New Roman"/>
-          <w:color w:val="000000"/>
-          <w:sz w:val="20"/>
-          <w:szCs w:val="20"/>
-        </w:rPr>
-      </w:pPr>
-      <w:r>
-        <w:rPr>
-          <w:rFonts w:ascii="Times New Roman" w:hAnsi="Times New Roman" w:cs="Times New Roman"/>
-          <w:color w:val="000000"/>
-          <w:sz w:val="20"/>
-          <w:szCs w:val="20"/>
-        </w:rPr>
-        <w:t>First Name:</w:t>
-      </w:r>
-      <w:r>
-        <w:rPr>
-          <w:rFonts w:ascii="Times New Roman" w:hAnsi="Times New Roman" w:cs="Times New Roman"/>
-          <w:color w:val="000000"/>
-          <w:sz w:val="20"/>
-          <w:szCs w:val="20"/>
-        </w:rPr>
-        <w:t xml:space="preserve">  FIRST_NAME</w:t>
-      </w:r>
-      <w:r>
-        <w:rPr>
-          <w:rFonts w:ascii="Times New Roman" w:hAnsi="Times New Roman" w:cs="Times New Roman"/>
-          <w:color w:val="000000"/>
-          <w:sz w:val="20"/>
-          <w:szCs w:val="20"/>
-        </w:rPr>
-        <w:tab/>
-      </w:r>
-      <w:r>
-        <w:rPr>
-          <w:rFonts w:ascii="Times New Roman" w:hAnsi="Times New Roman" w:cs="Times New Roman"/>
-          <w:color w:val="000000"/>
-          <w:sz w:val="20"/>
-          <w:szCs w:val="20"/>
-        </w:rPr>
-        <w:t xml:space="preserve"> </w:t>
-      </w:r>
-      <w:r>
-        <w:rPr>
-          <w:rFonts w:ascii="Times New Roman" w:hAnsi="Times New Roman" w:cs="Times New Roman"/>
-          <w:color w:val="000000"/>
-          <w:sz w:val="20"/>
-          <w:szCs w:val="20"/>
-        </w:rPr>
-        <w:t>Last Name</w:t>
-      </w:r>
-      <w:r>
-        <w:rPr>
-          <w:rFonts w:ascii="Times New Roman" w:hAnsi="Times New Roman" w:cs="Times New Roman"/>
-          <w:color w:val="000000"/>
-          <w:sz w:val="20"/>
-          <w:szCs w:val="20"/>
-        </w:rPr>
-        <w:t>: LAST_NAME</w:t>
+          <w:b/>
+          <w:bCs/>
+          <w:color w:val="000000"/>
+          <w:sz w:val="20"/>
+          <w:szCs w:val="20"/>
+        </w:rPr>
+      </w:pPr>
+      <w:r>
+        <w:rPr>
+          <w:rFonts w:ascii="Times New Roman" w:hAnsi="Times New Roman" w:cs="Times New Roman"/>
+          <w:b/>
+          <w:bCs/>
+          <w:color w:val="000000"/>
+          <w:sz w:val="20"/>
+          <w:szCs w:val="20"/>
+        </w:rPr>
+        <w:t>Position Title: #position</w:t>
       </w:r>
     </w:p>
     <w:p>
@@ -129,6 +238,24 @@
           <w:szCs w:val="20"/>
         </w:rPr>
       </w:pPr>
+      <w:r>
+        <w:rPr>
+          <w:rFonts w:ascii="Times New Roman" w:hAnsi="Times New Roman" w:cs="Times New Roman"/>
+          <w:color w:val="000000"/>
+          <w:sz w:val="20"/>
+          <w:szCs w:val="20"/>
+        </w:rPr>
+        <w:t xml:space="preserve">Gender: </w:t>
+      </w:r>
+      <w:r>
+        <w:rPr>
+          <w:rFonts w:ascii="Times New Roman" w:hAnsi="Times New Roman" w:cs="Times New Roman"/>
+          <w:color w:val="000000"/>
+          <w:sz w:val="20"/>
+          <w:szCs w:val="20"/>
+        </w:rPr>
+        <w:t>#gender</w:t>
+      </w:r>
     </w:p>
     <w:p>
       <w:pPr>
@@ -149,16 +276,59 @@
           <w:sz w:val="20"/>
           <w:szCs w:val="20"/>
         </w:rPr>
-        <w:t xml:space="preserve">Start Date: </w:t>
-      </w:r>
-      <w:r>
-        <w:rPr>
-          <w:rFonts w:ascii="Times New Roman" w:hAnsi="Times New Roman" w:cs="Times New Roman"/>
-          <w:color w:val="000000"/>
-          <w:sz w:val="20"/>
-          <w:szCs w:val="20"/>
-        </w:rPr>
-        <w:t>START_DATE</w:t>
+        <w:t>Date of Birth:</w:t>
+      </w:r>
+      <w:r>
+        <w:rPr>
+          <w:rFonts w:ascii="Times New Roman" w:hAnsi="Times New Roman" w:cs="Times New Roman"/>
+          <w:color w:val="000000"/>
+          <w:sz w:val="20"/>
+          <w:szCs w:val="20"/>
+        </w:rPr>
+        <w:t xml:space="preserve"> </w:t>
+      </w:r>
+      <w:r>
+        <w:rPr>
+          <w:rFonts w:ascii="Times New Roman" w:hAnsi="Times New Roman" w:cs="Times New Roman"/>
+          <w:color w:val="000000"/>
+          <w:sz w:val="20"/>
+          <w:szCs w:val="20"/>
+        </w:rPr>
+        <w:t>#birthDate</w:t>
+      </w:r>
+      <w:r>
+        <w:t xml:space="preserve"> </w:t>
+      </w:r>
+    </w:p>
+    <w:p>
+      <w:pPr>
+        <w:autoSpaceDE w:val="0"/>
+        <w:autoSpaceDN w:val="0"/>
+        <w:adjustRightInd w:val="0"/>
+        <w:rPr>
+          <w:rFonts w:ascii="Times New Roman" w:hAnsi="Times New Roman" w:cs="Times New Roman"/>
+          <w:color w:val="000000"/>
+          <w:sz w:val="20"/>
+          <w:szCs w:val="20"/>
+        </w:rPr>
+      </w:pPr>
+      <w:r>
+        <w:rPr>
+          <w:rFonts w:ascii="Times New Roman" w:hAnsi="Times New Roman" w:cs="Times New Roman"/>
+          <w:color w:val="000000"/>
+          <w:sz w:val="20"/>
+          <w:szCs w:val="20"/>
+        </w:rPr>
+        <w:t xml:space="preserve">Address: </w:t>
+      </w:r>
+      <w:r>
+        <w:rPr>
+          <w:rFonts w:ascii="Times New Roman" w:hAnsi="Times New Roman" w:cs="Times New Roman"/>
+          <w:color w:val="000000"/>
+          <w:sz w:val="20"/>
+          <w:szCs w:val="20"/>
+        </w:rPr>
+        <w:t>#address</w:t>
       </w:r>
     </w:p>
     <w:p>
@@ -174,15 +344,6 @@
           <w:szCs w:val="20"/>
         </w:rPr>
       </w:pPr>
-      <w:r>
-        <w:rPr>
-          <w:rFonts w:ascii="Times New Roman" w:hAnsi="Times New Roman" w:cs="Times New Roman"/>
-          <w:color w:val="000000"/>
-          <w:sz w:val="20"/>
-          <w:szCs w:val="20"/>
-        </w:rPr>
-        <w:t>schedule:</w:t>
-      </w:r>
     </w:p>
     <w:tbl>
       <w:tblPr>
@@ -229,7 +390,7 @@
                 <w:sz w:val="24"/>
                 <w:szCs w:val="24"/>
               </w:rPr>
-              <w:t>First Name</w:t>
+              <w:t>Month</w:t>
             </w:r>
           </w:p>
         </w:tc>
@@ -258,7 +419,7 @@
                 <w:sz w:val="24"/>
                 <w:szCs w:val="24"/>
               </w:rPr>
-              <w:t>Last Name</w:t>
+              <w:t>Basic Salary (LKR)</w:t>
             </w:r>
           </w:p>
         </w:tc>
@@ -278,6 +439,8 @@
               <w:jc w:val="center"/>
               <w:rPr>
                 <w:rFonts w:ascii="Times New Roman" w:hAnsi="Times New Roman" w:cs="Times New Roman"/>
+                <w:i/>
+                <w:iCs/>
                 <w:color w:val="000000"/>
                 <w:sz w:val="24"/>
                 <w:szCs w:val="24"/>
@@ -286,11 +449,13 @@
             <w:r>
               <w:rPr>
                 <w:rFonts w:ascii="Times New Roman" w:hAnsi="Times New Roman" w:cs="Times New Roman"/>
+                <w:i/>
+                <w:iCs/>
                 <w:color w:val="000000"/>
                 <w:sz w:val="24"/>
                 <w:szCs w:val="24"/>
               </w:rPr>
-              <w:t>x</w:t>
+              <w:t>month</w:t>
             </w:r>
           </w:p>
         </w:tc>
@@ -308,6 +473,8 @@
               <w:jc w:val="center"/>
               <w:rPr>
                 <w:rFonts w:ascii="Times New Roman" w:hAnsi="Times New Roman" w:cs="Times New Roman"/>
+                <w:i/>
+                <w:iCs/>
                 <w:color w:val="000000"/>
                 <w:sz w:val="24"/>
                 <w:szCs w:val="24"/>
@@ -316,12 +483,61 @@
             <w:r>
               <w:rPr>
                 <w:rFonts w:ascii="Times New Roman" w:hAnsi="Times New Roman" w:cs="Times New Roman"/>
+                <w:i/>
+                <w:iCs/>
                 <w:color w:val="000000"/>
                 <w:sz w:val="24"/>
                 <w:szCs w:val="24"/>
               </w:rPr>
-              <w:t>x</w:t>
+              <w:t>amount</w:t>
             </w:r>
+          </w:p>
+        </w:tc>
+      </w:tr>
+      <w:tr>
+        <w:tc>
+          <w:tcPr>
+            <w:tcW w:w="3528" w:type="dxa"/>
+            <w:vAlign w:val="center"/>
+          </w:tcPr>
+          <w:p>
+            <w:pPr>
+              <w:autoSpaceDE w:val="0"/>
+              <w:autoSpaceDN w:val="0"/>
+              <w:adjustRightInd w:val="0"/>
+              <w:spacing w:line="276" w:lineRule="auto"/>
+              <w:rPr>
+                <w:rFonts w:ascii="Times New Roman" w:hAnsi="Times New Roman" w:cs="Times New Roman"/>
+                <w:i/>
+                <w:iCs/>
+                <w:color w:val="000000"/>
+                <w:sz w:val="24"/>
+                <w:szCs w:val="24"/>
+              </w:rPr>
+            </w:pPr>
+          </w:p>
+        </w:tc>
+        <w:tc>
+          <w:tcPr>
+            <w:tcW w:w="3420" w:type="dxa"/>
+            <w:vAlign w:val="center"/>
+          </w:tcPr>
+          <w:p>
+            <w:pPr>
+              <w:autoSpaceDE w:val="0"/>
+              <w:autoSpaceDN w:val="0"/>
+              <w:adjustRightInd w:val="0"/>
+              <w:spacing w:line="276" w:lineRule="auto"/>
+              <w:jc w:val="center"/>
+              <w:rPr>
+                <w:rFonts w:ascii="Times New Roman" w:hAnsi="Times New Roman" w:cs="Times New Roman"/>
+                <w:i/>
+                <w:iCs/>
+                <w:color w:val="000000"/>
+                <w:sz w:val="24"/>
+                <w:szCs w:val="24"/>
+              </w:rPr>
+            </w:pPr>
           </w:p>
         </w:tc>
       </w:tr>
@@ -333,9 +549,8 @@
         <w:adjustRightInd w:val="0"/>
         <w:rPr>
           <w:rFonts w:ascii="Times New Roman" w:hAnsi="Times New Roman" w:cs="Times New Roman"/>
-          <w:color w:val="000000"/>
-          <w:sz w:val="20"/>
-          <w:szCs w:val="20"/>
+          <w:sz w:val="24"/>
+          <w:szCs w:val="24"/>
         </w:rPr>
       </w:pPr>
     </w:p>
@@ -346,28 +561,25 @@
         <w:adjustRightInd w:val="0"/>
         <w:rPr>
           <w:rFonts w:ascii="Times New Roman" w:hAnsi="Times New Roman" w:cs="Times New Roman"/>
-          <w:color w:val="000000"/>
-          <w:sz w:val="20"/>
-          <w:szCs w:val="20"/>
-        </w:rPr>
-      </w:pPr>
-      <w:r>
-        <w:rPr>
-          <w:rFonts w:ascii="Times New Roman" w:hAnsi="Times New Roman" w:cs="Times New Roman"/>
-          <w:color w:val="000000"/>
-          <w:sz w:val="20"/>
-          <w:szCs w:val="20"/>
-        </w:rPr>
-        <w:t xml:space="preserve">Position Title: </w:t>
-      </w:r>
-      <w:r>
-        <w:rPr>
-          <w:rFonts w:ascii="Times New Roman" w:hAnsi="Times New Roman" w:cs="Times New Roman"/>
-          <w:color w:val="000000"/>
-          <w:sz w:val="20"/>
-          <w:szCs w:val="20"/>
-        </w:rPr>
-        <w:t>POSITION_TITLE</w:t>
+          <w:sz w:val="20"/>
+          <w:szCs w:val="20"/>
+        </w:rPr>
+      </w:pPr>
+      <w:r>
+        <w:rPr>
+          <w:rFonts w:ascii="Times New Roman" w:hAnsi="Times New Roman" w:cs="Times New Roman"/>
+          <w:sz w:val="20"/>
+          <w:szCs w:val="20"/>
+        </w:rPr>
+        <w:t xml:space="preserve">Employee Id: </w:t>
+      </w:r>
+      <w:r>
+        <w:rPr>
+          <w:rFonts w:ascii="Times New Roman" w:hAnsi="Times New Roman" w:cs="Times New Roman"/>
+          <w:sz w:val="20"/>
+          <w:szCs w:val="20"/>
+        </w:rPr>
+        <w:t>#employeeId</w:t>
       </w:r>
     </w:p>
     <w:p>
@@ -377,106 +589,8 @@
         <w:adjustRightInd w:val="0"/>
         <w:rPr>
           <w:rFonts w:ascii="Times New Roman" w:hAnsi="Times New Roman" w:cs="Times New Roman"/>
-          <w:color w:val="000000"/>
-          <w:sz w:val="20"/>
-          <w:szCs w:val="20"/>
-        </w:rPr>
-      </w:pPr>
-    </w:p>
-    <w:p>
-      <w:pPr>
-        <w:autoSpaceDE w:val="0"/>
-        <w:autoSpaceDN w:val="0"/>
-        <w:adjustRightInd w:val="0"/>
-        <w:rPr>
-          <w:rFonts w:ascii="Times New Roman" w:hAnsi="Times New Roman" w:cs="Times New Roman"/>
-          <w:color w:val="000000"/>
-          <w:sz w:val="20"/>
-          <w:szCs w:val="20"/>
-        </w:rPr>
-      </w:pPr>
-      <w:r>
-        <w:rPr>
-          <w:rFonts w:ascii="Times New Roman" w:hAnsi="Times New Roman" w:cs="Times New Roman"/>
-          <w:color w:val="000000"/>
-          <w:sz w:val="20"/>
-          <w:szCs w:val="20"/>
-        </w:rPr>
-        <w:t xml:space="preserve">Gender: </w:t>
-      </w:r>
-      <w:r>
-        <w:rPr>
-          <w:rFonts w:ascii="Times New Roman" w:hAnsi="Times New Roman" w:cs="Times New Roman"/>
-          <w:color w:val="000000"/>
-          <w:sz w:val="20"/>
-          <w:szCs w:val="20"/>
-        </w:rPr>
-        <w:t xml:space="preserve">GENDER </w:t>
-      </w:r>
-      <w:r>
-        <w:rPr>
-          <w:rFonts w:ascii="Times New Roman" w:hAnsi="Times New Roman" w:cs="Times New Roman"/>
-          <w:color w:val="000000"/>
-          <w:sz w:val="20"/>
-          <w:szCs w:val="20"/>
-        </w:rPr>
-        <w:t>Date of Birth:</w:t>
-      </w:r>
-    </w:p>
-    <w:p>
-      <w:pPr>
-        <w:autoSpaceDE w:val="0"/>
-        <w:autoSpaceDN w:val="0"/>
-        <w:adjustRightInd w:val="0"/>
-        <w:rPr>
-          <w:rFonts w:ascii="Times New Roman" w:hAnsi="Times New Roman" w:cs="Times New Roman"/>
-          <w:color w:val="000000"/>
-          <w:sz w:val="20"/>
-          <w:szCs w:val="20"/>
-        </w:rPr>
-      </w:pPr>
-    </w:p>
-    <w:p>
-      <w:pPr>
-        <w:autoSpaceDE w:val="0"/>
-        <w:autoSpaceDN w:val="0"/>
-        <w:adjustRightInd w:val="0"/>
-        <w:rPr>
-          <w:rFonts w:ascii="Times New Roman" w:hAnsi="Times New Roman" w:cs="Times New Roman"/>
-          <w:color w:val="000000"/>
-          <w:sz w:val="20"/>
-          <w:szCs w:val="20"/>
-        </w:rPr>
-      </w:pPr>
-      <w:r>
-        <w:rPr>
-          <w:rFonts w:ascii="Times New Roman" w:hAnsi="Times New Roman" w:cs="Times New Roman"/>
-          <w:color w:val="000000"/>
-          <w:sz w:val="20"/>
-          <w:szCs w:val="20"/>
-        </w:rPr>
-        <w:t xml:space="preserve">Address: </w:t>
-      </w:r>
-      <w:r>
-        <w:rPr>
-          <w:rFonts w:ascii="Times New Roman" w:hAnsi="Times New Roman" w:cs="Times New Roman"/>
-          <w:color w:val="000000"/>
-          <w:sz w:val="20"/>
-          <w:szCs w:val="20"/>
-        </w:rPr>
-        <w:t>ADDRESS</w:t>
-      </w:r>
-    </w:p>
-    <w:p>
-      <w:pPr>
-        <w:autoSpaceDE w:val="0"/>
-        <w:autoSpaceDN w:val="0"/>
-        <w:adjustRightInd w:val="0"/>
-        <w:rPr>
-          <w:rFonts w:ascii="Times New Roman" w:hAnsi="Times New Roman" w:cs="Times New Roman"/>
-          <w:color w:val="000000"/>
-          <w:sz w:val="20"/>
-          <w:szCs w:val="20"/>
+          <w:sz w:val="24"/>
+          <w:szCs w:val="24"/>
         </w:rPr>
       </w:pPr>
     </w:p>
@@ -496,6 +610,12 @@
     <w:sectPr>
       <w:pgSz w:w="12240" w:h="15840"/>
       <w:pgMar w:top="1440" w:right="1440" w:bottom="1440" w:left="1440" w:header="720" w:footer="720" w:gutter="0"/>
+      <w:pgBorders w:offsetFrom="page">
+        <w:top w:val="single" w:sz="4" w:space="24" w:color="auto"/>
+        <w:left w:val="single" w:sz="4" w:space="24" w:color="auto"/>
+        <w:bottom w:val="single" w:sz="4" w:space="24" w:color="auto"/>
+        <w:right w:val="single" w:sz="4" w:space="24" w:color="auto"/>
+      </w:pgBorders>
       <w:cols w:space="720"/>
       <w:docGrid w:linePitch="360"/>
     </w:sectPr>
